--- a/24_fall/SWR302/btvn/slot 10 use case descriptions.docx
+++ b/24_fall/SWR302/btvn/slot 10 use case descriptions.docx
@@ -33,15 +33,15 @@
               <w:jc w:val="right"/>
               <w:rPr>
                 <w:rFonts w:ascii="Times New Roman" w:hAnsi="Times New Roman" w:cs="Times New Roman"/>
-                <w:sz w:val="20"/>
-                <w:szCs w:val="20"/>
-              </w:rPr>
-            </w:pPr>
-            <w:r>
-              <w:rPr>
-                <w:rFonts w:ascii="Times New Roman" w:hAnsi="Times New Roman" w:cs="Times New Roman"/>
-                <w:sz w:val="20"/>
-                <w:szCs w:val="20"/>
+                <w:sz w:val="26"/>
+                <w:szCs w:val="26"/>
+              </w:rPr>
+            </w:pPr>
+            <w:r>
+              <w:rPr>
+                <w:rFonts w:ascii="Times New Roman" w:hAnsi="Times New Roman" w:cs="Times New Roman"/>
+                <w:sz w:val="26"/>
+                <w:szCs w:val="26"/>
               </w:rPr>
               <w:t>UC ID and Name:</w:t>
             </w:r>
@@ -57,23 +57,23 @@
               <w:spacing w:line="240" w:lineRule="auto"/>
               <w:rPr>
                 <w:rFonts w:ascii="Times New Roman" w:hAnsi="Times New Roman" w:cs="Times New Roman"/>
-                <w:sz w:val="20"/>
-                <w:szCs w:val="20"/>
-              </w:rPr>
-            </w:pPr>
-            <w:r>
-              <w:rPr>
-                <w:rFonts w:ascii="Times New Roman" w:hAnsi="Times New Roman" w:cs="Times New Roman"/>
-                <w:sz w:val="20"/>
-                <w:szCs w:val="20"/>
+                <w:sz w:val="26"/>
+                <w:szCs w:val="26"/>
+              </w:rPr>
+            </w:pPr>
+            <w:r>
+              <w:rPr>
+                <w:rFonts w:ascii="Times New Roman" w:hAnsi="Times New Roman" w:cs="Times New Roman"/>
+                <w:sz w:val="26"/>
+                <w:szCs w:val="26"/>
               </w:rPr>
               <w:t xml:space="preserve">UC-01: </w:t>
             </w:r>
             <w:r>
               <w:rPr>
                 <w:rFonts w:ascii="Times New Roman" w:hAnsi="Times New Roman" w:cs="Times New Roman"/>
-                <w:sz w:val="20"/>
-                <w:szCs w:val="20"/>
+                <w:sz w:val="26"/>
+                <w:szCs w:val="26"/>
               </w:rPr>
               <w:t>Student login</w:t>
             </w:r>
@@ -91,15 +91,15 @@
               <w:jc w:val="right"/>
               <w:rPr>
                 <w:rFonts w:ascii="Times New Roman" w:hAnsi="Times New Roman" w:cs="Times New Roman"/>
-                <w:sz w:val="20"/>
-                <w:szCs w:val="20"/>
-              </w:rPr>
-            </w:pPr>
-            <w:r>
-              <w:rPr>
-                <w:rFonts w:ascii="Times New Roman" w:hAnsi="Times New Roman" w:cs="Times New Roman"/>
-                <w:sz w:val="20"/>
-                <w:szCs w:val="20"/>
+                <w:sz w:val="26"/>
+                <w:szCs w:val="26"/>
+              </w:rPr>
+            </w:pPr>
+            <w:r>
+              <w:rPr>
+                <w:rFonts w:ascii="Times New Roman" w:hAnsi="Times New Roman" w:cs="Times New Roman"/>
+                <w:sz w:val="26"/>
+                <w:szCs w:val="26"/>
               </w:rPr>
               <w:t>Created By:</w:t>
             </w:r>
@@ -114,16 +114,16 @@
               <w:spacing w:line="240" w:lineRule="auto"/>
               <w:rPr>
                 <w:rFonts w:ascii="Times New Roman" w:hAnsi="Times New Roman" w:cs="Times New Roman"/>
-                <w:sz w:val="20"/>
-                <w:szCs w:val="20"/>
+                <w:sz w:val="26"/>
+                <w:szCs w:val="26"/>
               </w:rPr>
             </w:pPr>
             <w:proofErr w:type="spellStart"/>
             <w:r>
               <w:rPr>
                 <w:rFonts w:ascii="Times New Roman" w:hAnsi="Times New Roman" w:cs="Times New Roman"/>
-                <w:sz w:val="20"/>
-                <w:szCs w:val="20"/>
+                <w:sz w:val="26"/>
+                <w:szCs w:val="26"/>
               </w:rPr>
               <w:t>Phan</w:t>
             </w:r>
@@ -131,8 +131,8 @@
             <w:r>
               <w:rPr>
                 <w:rFonts w:ascii="Times New Roman" w:hAnsi="Times New Roman" w:cs="Times New Roman"/>
-                <w:sz w:val="20"/>
-                <w:szCs w:val="20"/>
+                <w:sz w:val="26"/>
+                <w:szCs w:val="26"/>
               </w:rPr>
               <w:t xml:space="preserve"> </w:t>
             </w:r>
@@ -140,8 +140,8 @@
             <w:r>
               <w:rPr>
                 <w:rFonts w:ascii="Times New Roman" w:hAnsi="Times New Roman" w:cs="Times New Roman"/>
-                <w:sz w:val="20"/>
-                <w:szCs w:val="20"/>
+                <w:sz w:val="26"/>
+                <w:szCs w:val="26"/>
               </w:rPr>
               <w:t>Tiến</w:t>
             </w:r>
@@ -149,8 +149,8 @@
             <w:r>
               <w:rPr>
                 <w:rFonts w:ascii="Times New Roman" w:hAnsi="Times New Roman" w:cs="Times New Roman"/>
-                <w:sz w:val="20"/>
-                <w:szCs w:val="20"/>
+                <w:sz w:val="26"/>
+                <w:szCs w:val="26"/>
               </w:rPr>
               <w:t xml:space="preserve"> </w:t>
             </w:r>
@@ -158,8 +158,8 @@
             <w:r>
               <w:rPr>
                 <w:rFonts w:ascii="Times New Roman" w:hAnsi="Times New Roman" w:cs="Times New Roman"/>
-                <w:sz w:val="20"/>
-                <w:szCs w:val="20"/>
+                <w:sz w:val="26"/>
+                <w:szCs w:val="26"/>
               </w:rPr>
               <w:t>Mạnh</w:t>
             </w:r>
@@ -176,15 +176,15 @@
               <w:jc w:val="right"/>
               <w:rPr>
                 <w:rFonts w:ascii="Times New Roman" w:hAnsi="Times New Roman" w:cs="Times New Roman"/>
-                <w:sz w:val="20"/>
-                <w:szCs w:val="20"/>
-              </w:rPr>
-            </w:pPr>
-            <w:r>
-              <w:rPr>
-                <w:rFonts w:ascii="Times New Roman" w:hAnsi="Times New Roman" w:cs="Times New Roman"/>
-                <w:sz w:val="20"/>
-                <w:szCs w:val="20"/>
+                <w:sz w:val="26"/>
+                <w:szCs w:val="26"/>
+              </w:rPr>
+            </w:pPr>
+            <w:r>
+              <w:rPr>
+                <w:rFonts w:ascii="Times New Roman" w:hAnsi="Times New Roman" w:cs="Times New Roman"/>
+                <w:sz w:val="26"/>
+                <w:szCs w:val="26"/>
               </w:rPr>
               <w:t>Date Created:</w:t>
             </w:r>
@@ -199,23 +199,23 @@
               <w:spacing w:line="240" w:lineRule="auto"/>
               <w:rPr>
                 <w:rFonts w:ascii="Times New Roman" w:hAnsi="Times New Roman" w:cs="Times New Roman"/>
-                <w:sz w:val="20"/>
-                <w:szCs w:val="20"/>
-              </w:rPr>
-            </w:pPr>
-            <w:r>
-              <w:rPr>
-                <w:rFonts w:ascii="Times New Roman" w:hAnsi="Times New Roman" w:cs="Times New Roman"/>
-                <w:sz w:val="20"/>
-                <w:szCs w:val="20"/>
+                <w:sz w:val="26"/>
+                <w:szCs w:val="26"/>
+              </w:rPr>
+            </w:pPr>
+            <w:r>
+              <w:rPr>
+                <w:rFonts w:ascii="Times New Roman" w:hAnsi="Times New Roman" w:cs="Times New Roman"/>
+                <w:sz w:val="26"/>
+                <w:szCs w:val="26"/>
               </w:rPr>
               <w:t>7/10</w:t>
             </w:r>
             <w:r>
               <w:rPr>
                 <w:rFonts w:ascii="Times New Roman" w:hAnsi="Times New Roman" w:cs="Times New Roman"/>
-                <w:sz w:val="20"/>
-                <w:szCs w:val="20"/>
+                <w:sz w:val="26"/>
+                <w:szCs w:val="26"/>
               </w:rPr>
               <w:t>/2024</w:t>
             </w:r>
@@ -233,15 +233,15 @@
               <w:jc w:val="right"/>
               <w:rPr>
                 <w:rFonts w:ascii="Times New Roman" w:hAnsi="Times New Roman" w:cs="Times New Roman"/>
-                <w:sz w:val="20"/>
-                <w:szCs w:val="20"/>
-              </w:rPr>
-            </w:pPr>
-            <w:r>
-              <w:rPr>
-                <w:rFonts w:ascii="Times New Roman" w:hAnsi="Times New Roman" w:cs="Times New Roman"/>
-                <w:sz w:val="20"/>
-                <w:szCs w:val="20"/>
+                <w:sz w:val="26"/>
+                <w:szCs w:val="26"/>
+              </w:rPr>
+            </w:pPr>
+            <w:r>
+              <w:rPr>
+                <w:rFonts w:ascii="Times New Roman" w:hAnsi="Times New Roman" w:cs="Times New Roman"/>
+                <w:sz w:val="26"/>
+                <w:szCs w:val="26"/>
               </w:rPr>
               <w:t>Primary Actor:</w:t>
             </w:r>
@@ -256,15 +256,15 @@
               <w:spacing w:line="240" w:lineRule="auto"/>
               <w:rPr>
                 <w:rFonts w:ascii="Times New Roman" w:hAnsi="Times New Roman" w:cs="Times New Roman"/>
-                <w:sz w:val="20"/>
-                <w:szCs w:val="20"/>
-              </w:rPr>
-            </w:pPr>
-            <w:r>
-              <w:rPr>
-                <w:rFonts w:ascii="Times New Roman" w:hAnsi="Times New Roman" w:cs="Times New Roman"/>
-                <w:sz w:val="20"/>
-                <w:szCs w:val="20"/>
+                <w:sz w:val="26"/>
+                <w:szCs w:val="26"/>
+              </w:rPr>
+            </w:pPr>
+            <w:r>
+              <w:rPr>
+                <w:rFonts w:ascii="Times New Roman" w:hAnsi="Times New Roman" w:cs="Times New Roman"/>
+                <w:sz w:val="26"/>
+                <w:szCs w:val="26"/>
               </w:rPr>
               <w:t>Student</w:t>
             </w:r>
@@ -280,15 +280,15 @@
               <w:jc w:val="right"/>
               <w:rPr>
                 <w:rFonts w:ascii="Times New Roman" w:hAnsi="Times New Roman" w:cs="Times New Roman"/>
-                <w:sz w:val="20"/>
-                <w:szCs w:val="20"/>
-              </w:rPr>
-            </w:pPr>
-            <w:r>
-              <w:rPr>
-                <w:rFonts w:ascii="Times New Roman" w:hAnsi="Times New Roman" w:cs="Times New Roman"/>
-                <w:sz w:val="20"/>
-                <w:szCs w:val="20"/>
+                <w:sz w:val="26"/>
+                <w:szCs w:val="26"/>
+              </w:rPr>
+            </w:pPr>
+            <w:r>
+              <w:rPr>
+                <w:rFonts w:ascii="Times New Roman" w:hAnsi="Times New Roman" w:cs="Times New Roman"/>
+                <w:sz w:val="26"/>
+                <w:szCs w:val="26"/>
               </w:rPr>
               <w:t>Secondary Actors:</w:t>
             </w:r>
@@ -303,8 +303,8 @@
               <w:spacing w:line="240" w:lineRule="auto"/>
               <w:rPr>
                 <w:rFonts w:ascii="Times New Roman" w:hAnsi="Times New Roman" w:cs="Times New Roman"/>
-                <w:sz w:val="20"/>
-                <w:szCs w:val="20"/>
+                <w:sz w:val="26"/>
+                <w:szCs w:val="26"/>
               </w:rPr>
             </w:pPr>
           </w:p>
@@ -321,15 +321,15 @@
               <w:jc w:val="right"/>
               <w:rPr>
                 <w:rFonts w:ascii="Times New Roman" w:hAnsi="Times New Roman" w:cs="Times New Roman"/>
-                <w:sz w:val="20"/>
-                <w:szCs w:val="20"/>
-              </w:rPr>
-            </w:pPr>
-            <w:r>
-              <w:rPr>
-                <w:rFonts w:ascii="Times New Roman" w:hAnsi="Times New Roman" w:cs="Times New Roman"/>
-                <w:sz w:val="20"/>
-                <w:szCs w:val="20"/>
+                <w:sz w:val="26"/>
+                <w:szCs w:val="26"/>
+              </w:rPr>
+            </w:pPr>
+            <w:r>
+              <w:rPr>
+                <w:rFonts w:ascii="Times New Roman" w:hAnsi="Times New Roman" w:cs="Times New Roman"/>
+                <w:sz w:val="26"/>
+                <w:szCs w:val="26"/>
               </w:rPr>
               <w:t>Trigger:</w:t>
             </w:r>
@@ -345,11 +345,16 @@
               <w:spacing w:line="240" w:lineRule="auto"/>
               <w:rPr>
                 <w:rFonts w:ascii="Times New Roman" w:hAnsi="Times New Roman" w:cs="Times New Roman"/>
-                <w:sz w:val="20"/>
-                <w:szCs w:val="20"/>
-              </w:rPr>
-            </w:pPr>
-            <w:r>
+                <w:sz w:val="26"/>
+                <w:szCs w:val="26"/>
+              </w:rPr>
+            </w:pPr>
+            <w:r>
+              <w:rPr>
+                <w:rFonts w:ascii="Times New Roman" w:hAnsi="Times New Roman" w:cs="Times New Roman"/>
+                <w:sz w:val="26"/>
+                <w:szCs w:val="26"/>
+              </w:rPr>
               <w:t>This use case describes how a student logs into the OCMS platform to access their personalized dashboard, courses, and related materials.</w:t>
             </w:r>
           </w:p>
@@ -366,15 +371,15 @@
               <w:jc w:val="right"/>
               <w:rPr>
                 <w:rFonts w:ascii="Times New Roman" w:hAnsi="Times New Roman" w:cs="Times New Roman"/>
-                <w:sz w:val="20"/>
-                <w:szCs w:val="20"/>
-              </w:rPr>
-            </w:pPr>
-            <w:r>
-              <w:rPr>
-                <w:rFonts w:ascii="Times New Roman" w:hAnsi="Times New Roman" w:cs="Times New Roman"/>
-                <w:sz w:val="20"/>
-                <w:szCs w:val="20"/>
+                <w:sz w:val="26"/>
+                <w:szCs w:val="26"/>
+              </w:rPr>
+            </w:pPr>
+            <w:r>
+              <w:rPr>
+                <w:rFonts w:ascii="Times New Roman" w:hAnsi="Times New Roman" w:cs="Times New Roman"/>
+                <w:sz w:val="26"/>
+                <w:szCs w:val="26"/>
               </w:rPr>
               <w:t>Description:</w:t>
             </w:r>
@@ -390,15 +395,15 @@
               <w:spacing w:line="240" w:lineRule="auto"/>
               <w:rPr>
                 <w:rFonts w:ascii="Times New Roman" w:hAnsi="Times New Roman" w:cs="Times New Roman"/>
-                <w:sz w:val="20"/>
-                <w:szCs w:val="20"/>
-              </w:rPr>
-            </w:pPr>
-            <w:r>
-              <w:rPr>
-                <w:rFonts w:ascii="Times New Roman" w:hAnsi="Times New Roman" w:cs="Times New Roman"/>
-                <w:sz w:val="20"/>
-                <w:szCs w:val="20"/>
+                <w:sz w:val="26"/>
+                <w:szCs w:val="26"/>
+              </w:rPr>
+            </w:pPr>
+            <w:r>
+              <w:rPr>
+                <w:rFonts w:ascii="Times New Roman" w:hAnsi="Times New Roman" w:cs="Times New Roman"/>
+                <w:sz w:val="26"/>
+                <w:szCs w:val="26"/>
               </w:rPr>
               <w:t xml:space="preserve">This use case describes how the teacher adds new questions for students to answer on the </w:t>
             </w:r>
@@ -406,8 +411,8 @@
             <w:r>
               <w:rPr>
                 <w:rFonts w:ascii="Times New Roman" w:hAnsi="Times New Roman" w:cs="Times New Roman"/>
-                <w:sz w:val="20"/>
-                <w:szCs w:val="20"/>
+                <w:sz w:val="26"/>
+                <w:szCs w:val="26"/>
               </w:rPr>
               <w:t>EduNext</w:t>
             </w:r>
@@ -415,8 +420,8 @@
             <w:r>
               <w:rPr>
                 <w:rFonts w:ascii="Times New Roman" w:hAnsi="Times New Roman" w:cs="Times New Roman"/>
-                <w:sz w:val="20"/>
-                <w:szCs w:val="20"/>
+                <w:sz w:val="26"/>
+                <w:szCs w:val="26"/>
               </w:rPr>
               <w:t xml:space="preserve"> platform.</w:t>
             </w:r>
@@ -434,15 +439,15 @@
               <w:jc w:val="right"/>
               <w:rPr>
                 <w:rFonts w:ascii="Times New Roman" w:hAnsi="Times New Roman" w:cs="Times New Roman"/>
-                <w:sz w:val="20"/>
-                <w:szCs w:val="20"/>
-              </w:rPr>
-            </w:pPr>
-            <w:r>
-              <w:rPr>
-                <w:rFonts w:ascii="Times New Roman" w:hAnsi="Times New Roman" w:cs="Times New Roman"/>
-                <w:sz w:val="20"/>
-                <w:szCs w:val="20"/>
+                <w:sz w:val="26"/>
+                <w:szCs w:val="26"/>
+              </w:rPr>
+            </w:pPr>
+            <w:r>
+              <w:rPr>
+                <w:rFonts w:ascii="Times New Roman" w:hAnsi="Times New Roman" w:cs="Times New Roman"/>
+                <w:sz w:val="26"/>
+                <w:szCs w:val="26"/>
               </w:rPr>
               <w:t>Preconditions:</w:t>
             </w:r>
@@ -458,33 +463,27 @@
               <w:spacing w:after="0" w:line="240" w:lineRule="auto"/>
               <w:rPr>
                 <w:rFonts w:ascii="Times New Roman" w:eastAsia="Times New Roman" w:hAnsi="Times New Roman" w:cs="Times New Roman"/>
-                <w:sz w:val="24"/>
-                <w:szCs w:val="24"/>
-              </w:rPr>
-            </w:pPr>
+                <w:sz w:val="26"/>
+                <w:szCs w:val="26"/>
+              </w:rPr>
+            </w:pPr>
+            <w:bookmarkStart w:id="0" w:name="_GoBack"/>
+            <w:bookmarkEnd w:id="0"/>
             <w:proofErr w:type="gramStart"/>
             <w:r>
               <w:rPr>
-                <w:rFonts w:ascii="Times New Roman" w:eastAsia="Times New Roman" w:hAnsi="Symbol" w:cs="Times New Roman"/>
-                <w:sz w:val="24"/>
-                <w:szCs w:val="24"/>
-              </w:rPr>
-              <w:t></w:t>
-            </w:r>
-            <w:r>
-              <w:rPr>
-                <w:rFonts w:ascii="Times New Roman" w:eastAsia="Times New Roman" w:hAnsi="Times New Roman" w:cs="Times New Roman"/>
-                <w:sz w:val="24"/>
-                <w:szCs w:val="24"/>
-              </w:rPr>
-              <w:t xml:space="preserve">  The</w:t>
+                <w:rFonts w:ascii="Times New Roman" w:eastAsia="Times New Roman" w:hAnsi="Times New Roman" w:cs="Times New Roman"/>
+                <w:sz w:val="26"/>
+                <w:szCs w:val="26"/>
+              </w:rPr>
+              <w:t>  The</w:t>
             </w:r>
             <w:proofErr w:type="gramEnd"/>
             <w:r>
               <w:rPr>
                 <w:rFonts w:ascii="Times New Roman" w:eastAsia="Times New Roman" w:hAnsi="Times New Roman" w:cs="Times New Roman"/>
-                <w:sz w:val="24"/>
-                <w:szCs w:val="24"/>
+                <w:sz w:val="26"/>
+                <w:szCs w:val="26"/>
               </w:rPr>
               <w:t xml:space="preserve"> student has an active account on OCMS.</w:t>
             </w:r>
@@ -494,33 +493,25 @@
               <w:spacing w:after="0" w:line="240" w:lineRule="auto"/>
               <w:rPr>
                 <w:rFonts w:ascii="Times New Roman" w:hAnsi="Times New Roman" w:cs="Times New Roman"/>
-                <w:sz w:val="20"/>
-                <w:szCs w:val="20"/>
+                <w:sz w:val="26"/>
+                <w:szCs w:val="26"/>
               </w:rPr>
             </w:pPr>
             <w:proofErr w:type="gramStart"/>
             <w:r>
               <w:rPr>
-                <w:rFonts w:ascii="Times New Roman" w:eastAsia="Times New Roman" w:hAnsi="Symbol" w:cs="Times New Roman"/>
-                <w:sz w:val="24"/>
-                <w:szCs w:val="24"/>
-              </w:rPr>
-              <w:t></w:t>
-            </w:r>
-            <w:r>
-              <w:rPr>
-                <w:rFonts w:ascii="Times New Roman" w:eastAsia="Times New Roman" w:hAnsi="Times New Roman" w:cs="Times New Roman"/>
-                <w:sz w:val="24"/>
-                <w:szCs w:val="24"/>
-              </w:rPr>
-              <w:t xml:space="preserve">  The</w:t>
+                <w:rFonts w:ascii="Times New Roman" w:eastAsia="Times New Roman" w:hAnsi="Times New Roman" w:cs="Times New Roman"/>
+                <w:sz w:val="26"/>
+                <w:szCs w:val="26"/>
+              </w:rPr>
+              <w:t>  The</w:t>
             </w:r>
             <w:proofErr w:type="gramEnd"/>
             <w:r>
               <w:rPr>
                 <w:rFonts w:ascii="Times New Roman" w:eastAsia="Times New Roman" w:hAnsi="Times New Roman" w:cs="Times New Roman"/>
-                <w:sz w:val="24"/>
-                <w:szCs w:val="24"/>
+                <w:sz w:val="26"/>
+                <w:szCs w:val="26"/>
               </w:rPr>
               <w:t xml:space="preserve"> student knows their login credentials (username/email and password).</w:t>
             </w:r>
@@ -538,16 +529,16 @@
               <w:jc w:val="right"/>
               <w:rPr>
                 <w:rFonts w:ascii="Times New Roman" w:hAnsi="Times New Roman" w:cs="Times New Roman"/>
-                <w:sz w:val="20"/>
-                <w:szCs w:val="20"/>
+                <w:sz w:val="26"/>
+                <w:szCs w:val="26"/>
               </w:rPr>
             </w:pPr>
             <w:proofErr w:type="spellStart"/>
             <w:r>
               <w:rPr>
                 <w:rFonts w:ascii="Times New Roman" w:hAnsi="Times New Roman" w:cs="Times New Roman"/>
-                <w:sz w:val="20"/>
-                <w:szCs w:val="20"/>
+                <w:sz w:val="26"/>
+                <w:szCs w:val="26"/>
               </w:rPr>
               <w:t>Postconditions</w:t>
             </w:r>
@@ -555,8 +546,8 @@
             <w:r>
               <w:rPr>
                 <w:rFonts w:ascii="Times New Roman" w:hAnsi="Times New Roman" w:cs="Times New Roman"/>
-                <w:sz w:val="20"/>
-                <w:szCs w:val="20"/>
+                <w:sz w:val="26"/>
+                <w:szCs w:val="26"/>
               </w:rPr>
               <w:t>:</w:t>
             </w:r>
@@ -576,11 +567,16 @@
               <w:spacing w:after="0" w:line="240" w:lineRule="auto"/>
               <w:rPr>
                 <w:rFonts w:ascii="Times New Roman" w:hAnsi="Times New Roman" w:cs="Times New Roman"/>
-                <w:sz w:val="20"/>
-                <w:szCs w:val="20"/>
-              </w:rPr>
-            </w:pPr>
-            <w:r>
+                <w:sz w:val="26"/>
+                <w:szCs w:val="26"/>
+              </w:rPr>
+            </w:pPr>
+            <w:r>
+              <w:rPr>
+                <w:rFonts w:ascii="Times New Roman" w:hAnsi="Times New Roman" w:cs="Times New Roman"/>
+                <w:sz w:val="26"/>
+                <w:szCs w:val="26"/>
+              </w:rPr>
               <w:t>The student successfully logs into the platform and is redirected to their dashboard.</w:t>
             </w:r>
           </w:p>
@@ -597,15 +593,15 @@
               <w:jc w:val="right"/>
               <w:rPr>
                 <w:rFonts w:ascii="Times New Roman" w:hAnsi="Times New Roman" w:cs="Times New Roman"/>
-                <w:sz w:val="20"/>
-                <w:szCs w:val="20"/>
-              </w:rPr>
-            </w:pPr>
-            <w:r>
-              <w:rPr>
-                <w:rFonts w:ascii="Times New Roman" w:hAnsi="Times New Roman" w:cs="Times New Roman"/>
-                <w:sz w:val="20"/>
-                <w:szCs w:val="20"/>
+                <w:sz w:val="26"/>
+                <w:szCs w:val="26"/>
+              </w:rPr>
+            </w:pPr>
+            <w:r>
+              <w:rPr>
+                <w:rFonts w:ascii="Times New Roman" w:hAnsi="Times New Roman" w:cs="Times New Roman"/>
+                <w:sz w:val="26"/>
+                <w:szCs w:val="26"/>
               </w:rPr>
               <w:t>Normal Flow:</w:t>
             </w:r>
@@ -626,15 +622,15 @@
               <w:spacing w:after="0" w:line="240" w:lineRule="auto"/>
               <w:rPr>
                 <w:rFonts w:ascii="Times New Roman" w:eastAsia="Times New Roman" w:hAnsi="Times New Roman" w:cs="Times New Roman"/>
-                <w:sz w:val="24"/>
-                <w:szCs w:val="24"/>
-              </w:rPr>
-            </w:pPr>
-            <w:r>
-              <w:rPr>
-                <w:rFonts w:ascii="Times New Roman" w:eastAsia="Times New Roman" w:hAnsi="Times New Roman" w:cs="Times New Roman"/>
-                <w:sz w:val="24"/>
-                <w:szCs w:val="24"/>
+                <w:sz w:val="26"/>
+                <w:szCs w:val="26"/>
+              </w:rPr>
+            </w:pPr>
+            <w:r>
+              <w:rPr>
+                <w:rFonts w:ascii="Times New Roman" w:eastAsia="Times New Roman" w:hAnsi="Times New Roman" w:cs="Times New Roman"/>
+                <w:sz w:val="26"/>
+                <w:szCs w:val="26"/>
               </w:rPr>
               <w:t>The student opens the OCMS login page.</w:t>
             </w:r>
@@ -649,15 +645,15 @@
               <w:spacing w:after="0" w:line="240" w:lineRule="auto"/>
               <w:rPr>
                 <w:rFonts w:ascii="Times New Roman" w:eastAsia="Times New Roman" w:hAnsi="Times New Roman" w:cs="Times New Roman"/>
-                <w:sz w:val="24"/>
-                <w:szCs w:val="24"/>
-              </w:rPr>
-            </w:pPr>
-            <w:r>
-              <w:rPr>
-                <w:rFonts w:ascii="Times New Roman" w:eastAsia="Times New Roman" w:hAnsi="Times New Roman" w:cs="Times New Roman"/>
-                <w:sz w:val="24"/>
-                <w:szCs w:val="24"/>
+                <w:sz w:val="26"/>
+                <w:szCs w:val="26"/>
+              </w:rPr>
+            </w:pPr>
+            <w:r>
+              <w:rPr>
+                <w:rFonts w:ascii="Times New Roman" w:eastAsia="Times New Roman" w:hAnsi="Times New Roman" w:cs="Times New Roman"/>
+                <w:sz w:val="26"/>
+                <w:szCs w:val="26"/>
               </w:rPr>
               <w:t>The student enters their username/email and password.</w:t>
             </w:r>
@@ -672,15 +668,15 @@
               <w:spacing w:after="0" w:line="240" w:lineRule="auto"/>
               <w:rPr>
                 <w:rFonts w:ascii="Times New Roman" w:eastAsia="Times New Roman" w:hAnsi="Times New Roman" w:cs="Times New Roman"/>
-                <w:sz w:val="24"/>
-                <w:szCs w:val="24"/>
-              </w:rPr>
-            </w:pPr>
-            <w:r>
-              <w:rPr>
-                <w:rFonts w:ascii="Times New Roman" w:eastAsia="Times New Roman" w:hAnsi="Times New Roman" w:cs="Times New Roman"/>
-                <w:sz w:val="24"/>
-                <w:szCs w:val="24"/>
+                <w:sz w:val="26"/>
+                <w:szCs w:val="26"/>
+              </w:rPr>
+            </w:pPr>
+            <w:r>
+              <w:rPr>
+                <w:rFonts w:ascii="Times New Roman" w:eastAsia="Times New Roman" w:hAnsi="Times New Roman" w:cs="Times New Roman"/>
+                <w:sz w:val="26"/>
+                <w:szCs w:val="26"/>
               </w:rPr>
               <w:t>The student clicks the "Login" button.</w:t>
             </w:r>
@@ -695,15 +691,15 @@
               <w:spacing w:after="0" w:line="240" w:lineRule="auto"/>
               <w:rPr>
                 <w:rFonts w:ascii="Times New Roman" w:eastAsia="Times New Roman" w:hAnsi="Times New Roman" w:cs="Times New Roman"/>
-                <w:sz w:val="24"/>
-                <w:szCs w:val="24"/>
-              </w:rPr>
-            </w:pPr>
-            <w:r>
-              <w:rPr>
-                <w:rFonts w:ascii="Times New Roman" w:eastAsia="Times New Roman" w:hAnsi="Times New Roman" w:cs="Times New Roman"/>
-                <w:sz w:val="24"/>
-                <w:szCs w:val="24"/>
+                <w:sz w:val="26"/>
+                <w:szCs w:val="26"/>
+              </w:rPr>
+            </w:pPr>
+            <w:r>
+              <w:rPr>
+                <w:rFonts w:ascii="Times New Roman" w:eastAsia="Times New Roman" w:hAnsi="Times New Roman" w:cs="Times New Roman"/>
+                <w:sz w:val="26"/>
+                <w:szCs w:val="26"/>
               </w:rPr>
               <w:t>The system validates the credentials.</w:t>
             </w:r>
@@ -718,15 +714,15 @@
               <w:spacing w:after="0" w:line="240" w:lineRule="auto"/>
               <w:rPr>
                 <w:rFonts w:ascii="Times New Roman" w:hAnsi="Times New Roman" w:cs="Times New Roman"/>
-                <w:sz w:val="20"/>
-                <w:szCs w:val="20"/>
-              </w:rPr>
-            </w:pPr>
-            <w:r>
-              <w:rPr>
-                <w:rFonts w:ascii="Times New Roman" w:eastAsia="Times New Roman" w:hAnsi="Times New Roman" w:cs="Times New Roman"/>
-                <w:sz w:val="24"/>
-                <w:szCs w:val="24"/>
+                <w:sz w:val="26"/>
+                <w:szCs w:val="26"/>
+              </w:rPr>
+            </w:pPr>
+            <w:r>
+              <w:rPr>
+                <w:rFonts w:ascii="Times New Roman" w:eastAsia="Times New Roman" w:hAnsi="Times New Roman" w:cs="Times New Roman"/>
+                <w:sz w:val="26"/>
+                <w:szCs w:val="26"/>
               </w:rPr>
               <w:t>The system logs the student in and redirects them to their dashboard.</w:t>
             </w:r>
@@ -744,15 +740,15 @@
               <w:jc w:val="right"/>
               <w:rPr>
                 <w:rFonts w:ascii="Times New Roman" w:hAnsi="Times New Roman" w:cs="Times New Roman"/>
-                <w:sz w:val="20"/>
-                <w:szCs w:val="20"/>
-              </w:rPr>
-            </w:pPr>
-            <w:r>
-              <w:rPr>
-                <w:rFonts w:ascii="Times New Roman" w:hAnsi="Times New Roman" w:cs="Times New Roman"/>
-                <w:sz w:val="20"/>
-                <w:szCs w:val="20"/>
+                <w:sz w:val="26"/>
+                <w:szCs w:val="26"/>
+              </w:rPr>
+            </w:pPr>
+            <w:r>
+              <w:rPr>
+                <w:rFonts w:ascii="Times New Roman" w:hAnsi="Times New Roman" w:cs="Times New Roman"/>
+                <w:sz w:val="26"/>
+                <w:szCs w:val="26"/>
               </w:rPr>
               <w:t>Alternative Flows:</w:t>
             </w:r>
@@ -773,15 +769,15 @@
               <w:spacing w:after="0" w:line="240" w:lineRule="auto"/>
               <w:rPr>
                 <w:rFonts w:ascii="Times New Roman" w:eastAsia="Times New Roman" w:hAnsi="Times New Roman" w:cs="Times New Roman"/>
-                <w:sz w:val="24"/>
-                <w:szCs w:val="24"/>
-              </w:rPr>
-            </w:pPr>
-            <w:r>
-              <w:rPr>
-                <w:rFonts w:ascii="Times New Roman" w:eastAsia="Times New Roman" w:hAnsi="Times New Roman" w:cs="Times New Roman"/>
-                <w:sz w:val="24"/>
-                <w:szCs w:val="24"/>
+                <w:sz w:val="26"/>
+                <w:szCs w:val="26"/>
+              </w:rPr>
+            </w:pPr>
+            <w:r>
+              <w:rPr>
+                <w:rFonts w:ascii="Times New Roman" w:eastAsia="Times New Roman" w:hAnsi="Times New Roman" w:cs="Times New Roman"/>
+                <w:sz w:val="26"/>
+                <w:szCs w:val="26"/>
               </w:rPr>
               <w:t>Invalid login credentials:</w:t>
             </w:r>
@@ -795,15 +791,15 @@
               <w:spacing w:before="100" w:beforeAutospacing="1" w:after="100" w:afterAutospacing="1" w:line="240" w:lineRule="auto"/>
               <w:rPr>
                 <w:rFonts w:ascii="Times New Roman" w:eastAsia="Times New Roman" w:hAnsi="Times New Roman" w:cs="Times New Roman"/>
-                <w:sz w:val="24"/>
-                <w:szCs w:val="24"/>
-              </w:rPr>
-            </w:pPr>
-            <w:r>
-              <w:rPr>
-                <w:rFonts w:ascii="Times New Roman" w:eastAsia="Times New Roman" w:hAnsi="Times New Roman" w:cs="Times New Roman"/>
-                <w:sz w:val="24"/>
-                <w:szCs w:val="24"/>
+                <w:sz w:val="26"/>
+                <w:szCs w:val="26"/>
+              </w:rPr>
+            </w:pPr>
+            <w:r>
+              <w:rPr>
+                <w:rFonts w:ascii="Times New Roman" w:eastAsia="Times New Roman" w:hAnsi="Times New Roman" w:cs="Times New Roman"/>
+                <w:sz w:val="26"/>
+                <w:szCs w:val="26"/>
               </w:rPr>
               <w:t>If the student enters incorrect credentials, the system displays an error message.</w:t>
             </w:r>
@@ -817,15 +813,15 @@
               <w:spacing w:before="100" w:beforeAutospacing="1" w:after="100" w:afterAutospacing="1" w:line="240" w:lineRule="auto"/>
               <w:rPr>
                 <w:rFonts w:ascii="Times New Roman" w:eastAsia="Times New Roman" w:hAnsi="Times New Roman" w:cs="Times New Roman"/>
-                <w:sz w:val="24"/>
-                <w:szCs w:val="24"/>
-              </w:rPr>
-            </w:pPr>
-            <w:r>
-              <w:rPr>
-                <w:rFonts w:ascii="Times New Roman" w:eastAsia="Times New Roman" w:hAnsi="Times New Roman" w:cs="Times New Roman"/>
-                <w:sz w:val="24"/>
-                <w:szCs w:val="24"/>
+                <w:sz w:val="26"/>
+                <w:szCs w:val="26"/>
+              </w:rPr>
+            </w:pPr>
+            <w:r>
+              <w:rPr>
+                <w:rFonts w:ascii="Times New Roman" w:eastAsia="Times New Roman" w:hAnsi="Times New Roman" w:cs="Times New Roman"/>
+                <w:sz w:val="26"/>
+                <w:szCs w:val="26"/>
               </w:rPr>
               <w:t>The student is prompted to re-enter their login information.</w:t>
             </w:r>
@@ -839,15 +835,15 @@
               <w:spacing w:before="100" w:beforeAutospacing="1" w:after="100" w:afterAutospacing="1" w:line="240" w:lineRule="auto"/>
               <w:rPr>
                 <w:rFonts w:ascii="Times New Roman" w:eastAsia="Times New Roman" w:hAnsi="Times New Roman" w:cs="Times New Roman"/>
-                <w:sz w:val="24"/>
-                <w:szCs w:val="24"/>
-              </w:rPr>
-            </w:pPr>
-            <w:r>
-              <w:rPr>
-                <w:rFonts w:ascii="Times New Roman" w:eastAsia="Times New Roman" w:hAnsi="Times New Roman" w:cs="Times New Roman"/>
-                <w:sz w:val="24"/>
-                <w:szCs w:val="24"/>
+                <w:sz w:val="26"/>
+                <w:szCs w:val="26"/>
+              </w:rPr>
+            </w:pPr>
+            <w:r>
+              <w:rPr>
+                <w:rFonts w:ascii="Times New Roman" w:eastAsia="Times New Roman" w:hAnsi="Times New Roman" w:cs="Times New Roman"/>
+                <w:sz w:val="26"/>
+                <w:szCs w:val="26"/>
               </w:rPr>
               <w:t>Return to step 2 in normal flow.</w:t>
             </w:r>
@@ -862,15 +858,15 @@
               <w:spacing w:after="0" w:line="240" w:lineRule="auto"/>
               <w:rPr>
                 <w:rFonts w:ascii="Times New Roman" w:eastAsia="Times New Roman" w:hAnsi="Times New Roman" w:cs="Times New Roman"/>
-                <w:sz w:val="24"/>
-                <w:szCs w:val="24"/>
-              </w:rPr>
-            </w:pPr>
-            <w:r>
-              <w:rPr>
-                <w:rFonts w:ascii="Times New Roman" w:eastAsia="Times New Roman" w:hAnsi="Times New Roman" w:cs="Times New Roman"/>
-                <w:sz w:val="24"/>
-                <w:szCs w:val="24"/>
+                <w:sz w:val="26"/>
+                <w:szCs w:val="26"/>
+              </w:rPr>
+            </w:pPr>
+            <w:r>
+              <w:rPr>
+                <w:rFonts w:ascii="Times New Roman" w:eastAsia="Times New Roman" w:hAnsi="Times New Roman" w:cs="Times New Roman"/>
+                <w:sz w:val="26"/>
+                <w:szCs w:val="26"/>
               </w:rPr>
               <w:t>Forgotten password:</w:t>
             </w:r>
@@ -884,15 +880,15 @@
               <w:spacing w:before="100" w:beforeAutospacing="1" w:after="100" w:afterAutospacing="1" w:line="240" w:lineRule="auto"/>
               <w:rPr>
                 <w:rFonts w:ascii="Times New Roman" w:eastAsia="Times New Roman" w:hAnsi="Times New Roman" w:cs="Times New Roman"/>
-                <w:sz w:val="24"/>
-                <w:szCs w:val="24"/>
-              </w:rPr>
-            </w:pPr>
-            <w:r>
-              <w:rPr>
-                <w:rFonts w:ascii="Times New Roman" w:eastAsia="Times New Roman" w:hAnsi="Times New Roman" w:cs="Times New Roman"/>
-                <w:sz w:val="24"/>
-                <w:szCs w:val="24"/>
+                <w:sz w:val="26"/>
+                <w:szCs w:val="26"/>
+              </w:rPr>
+            </w:pPr>
+            <w:r>
+              <w:rPr>
+                <w:rFonts w:ascii="Times New Roman" w:eastAsia="Times New Roman" w:hAnsi="Times New Roman" w:cs="Times New Roman"/>
+                <w:sz w:val="26"/>
+                <w:szCs w:val="26"/>
               </w:rPr>
               <w:t>The student clicks the "Forgot Password" link.</w:t>
             </w:r>
@@ -906,15 +902,15 @@
               <w:spacing w:before="100" w:beforeAutospacing="1" w:after="100" w:afterAutospacing="1" w:line="240" w:lineRule="auto"/>
               <w:rPr>
                 <w:rFonts w:ascii="Times New Roman" w:eastAsia="Times New Roman" w:hAnsi="Times New Roman" w:cs="Times New Roman"/>
-                <w:sz w:val="24"/>
-                <w:szCs w:val="24"/>
-              </w:rPr>
-            </w:pPr>
-            <w:r>
-              <w:rPr>
-                <w:rFonts w:ascii="Times New Roman" w:eastAsia="Times New Roman" w:hAnsi="Times New Roman" w:cs="Times New Roman"/>
-                <w:sz w:val="24"/>
-                <w:szCs w:val="24"/>
+                <w:sz w:val="26"/>
+                <w:szCs w:val="26"/>
+              </w:rPr>
+            </w:pPr>
+            <w:r>
+              <w:rPr>
+                <w:rFonts w:ascii="Times New Roman" w:eastAsia="Times New Roman" w:hAnsi="Times New Roman" w:cs="Times New Roman"/>
+                <w:sz w:val="26"/>
+                <w:szCs w:val="26"/>
               </w:rPr>
               <w:t>The system guides the student through the password recovery process.</w:t>
             </w:r>
@@ -932,15 +928,15 @@
               <w:jc w:val="right"/>
               <w:rPr>
                 <w:rFonts w:ascii="Times New Roman" w:hAnsi="Times New Roman" w:cs="Times New Roman"/>
-                <w:sz w:val="20"/>
-                <w:szCs w:val="20"/>
-              </w:rPr>
-            </w:pPr>
-            <w:r>
-              <w:rPr>
-                <w:rFonts w:ascii="Times New Roman" w:hAnsi="Times New Roman" w:cs="Times New Roman"/>
-                <w:sz w:val="20"/>
-                <w:szCs w:val="20"/>
+                <w:sz w:val="26"/>
+                <w:szCs w:val="26"/>
+              </w:rPr>
+            </w:pPr>
+            <w:r>
+              <w:rPr>
+                <w:rFonts w:ascii="Times New Roman" w:hAnsi="Times New Roman" w:cs="Times New Roman"/>
+                <w:sz w:val="26"/>
+                <w:szCs w:val="26"/>
               </w:rPr>
               <w:t>Exceptions:</w:t>
             </w:r>
@@ -956,33 +952,25 @@
               <w:spacing w:after="0" w:line="240" w:lineRule="auto"/>
               <w:rPr>
                 <w:rFonts w:ascii="Times New Roman" w:eastAsia="Times New Roman" w:hAnsi="Times New Roman" w:cs="Times New Roman"/>
-                <w:sz w:val="24"/>
-                <w:szCs w:val="24"/>
+                <w:sz w:val="26"/>
+                <w:szCs w:val="26"/>
               </w:rPr>
             </w:pPr>
             <w:proofErr w:type="gramStart"/>
             <w:r>
               <w:rPr>
-                <w:rFonts w:ascii="Times New Roman" w:eastAsia="Times New Roman" w:hAnsi="Symbol" w:cs="Times New Roman"/>
-                <w:sz w:val="24"/>
-                <w:szCs w:val="24"/>
-              </w:rPr>
-              <w:t></w:t>
-            </w:r>
-            <w:r>
-              <w:rPr>
-                <w:rFonts w:ascii="Times New Roman" w:eastAsia="Times New Roman" w:hAnsi="Times New Roman" w:cs="Times New Roman"/>
-                <w:sz w:val="24"/>
-                <w:szCs w:val="24"/>
-              </w:rPr>
-              <w:t xml:space="preserve">  Loss</w:t>
+                <w:rFonts w:ascii="Times New Roman" w:eastAsia="Times New Roman" w:hAnsi="Times New Roman" w:cs="Times New Roman"/>
+                <w:sz w:val="26"/>
+                <w:szCs w:val="26"/>
+              </w:rPr>
+              <w:t>  Loss</w:t>
             </w:r>
             <w:proofErr w:type="gramEnd"/>
             <w:r>
               <w:rPr>
                 <w:rFonts w:ascii="Times New Roman" w:eastAsia="Times New Roman" w:hAnsi="Times New Roman" w:cs="Times New Roman"/>
-                <w:sz w:val="24"/>
-                <w:szCs w:val="24"/>
+                <w:sz w:val="26"/>
+                <w:szCs w:val="26"/>
               </w:rPr>
               <w:t xml:space="preserve"> of internet connection during login attempt.</w:t>
             </w:r>
@@ -992,33 +980,25 @@
               <w:spacing w:line="240" w:lineRule="auto"/>
               <w:rPr>
                 <w:rFonts w:ascii="Times New Roman" w:hAnsi="Times New Roman" w:cs="Times New Roman"/>
-                <w:sz w:val="20"/>
-                <w:szCs w:val="20"/>
+                <w:sz w:val="26"/>
+                <w:szCs w:val="26"/>
               </w:rPr>
             </w:pPr>
             <w:proofErr w:type="gramStart"/>
             <w:r>
               <w:rPr>
-                <w:rFonts w:ascii="Times New Roman" w:eastAsia="Times New Roman" w:hAnsi="Symbol" w:cs="Times New Roman"/>
-                <w:sz w:val="24"/>
-                <w:szCs w:val="24"/>
-              </w:rPr>
-              <w:t></w:t>
-            </w:r>
-            <w:r>
-              <w:rPr>
-                <w:rFonts w:ascii="Times New Roman" w:eastAsia="Times New Roman" w:hAnsi="Times New Roman" w:cs="Times New Roman"/>
-                <w:sz w:val="24"/>
-                <w:szCs w:val="24"/>
-              </w:rPr>
-              <w:t xml:space="preserve">  System</w:t>
+                <w:rFonts w:ascii="Times New Roman" w:eastAsia="Times New Roman" w:hAnsi="Times New Roman" w:cs="Times New Roman"/>
+                <w:sz w:val="26"/>
+                <w:szCs w:val="26"/>
+              </w:rPr>
+              <w:t>  System</w:t>
             </w:r>
             <w:proofErr w:type="gramEnd"/>
             <w:r>
               <w:rPr>
                 <w:rFonts w:ascii="Times New Roman" w:eastAsia="Times New Roman" w:hAnsi="Times New Roman" w:cs="Times New Roman"/>
-                <w:sz w:val="24"/>
-                <w:szCs w:val="24"/>
+                <w:sz w:val="26"/>
+                <w:szCs w:val="26"/>
               </w:rPr>
               <w:t xml:space="preserve"> failure or downtime.</w:t>
             </w:r>
@@ -1036,15 +1016,15 @@
               <w:jc w:val="right"/>
               <w:rPr>
                 <w:rFonts w:ascii="Times New Roman" w:hAnsi="Times New Roman" w:cs="Times New Roman"/>
-                <w:sz w:val="20"/>
-                <w:szCs w:val="20"/>
-              </w:rPr>
-            </w:pPr>
-            <w:r>
-              <w:rPr>
-                <w:rFonts w:ascii="Times New Roman" w:hAnsi="Times New Roman" w:cs="Times New Roman"/>
-                <w:sz w:val="20"/>
-                <w:szCs w:val="20"/>
+                <w:sz w:val="26"/>
+                <w:szCs w:val="26"/>
+              </w:rPr>
+            </w:pPr>
+            <w:r>
+              <w:rPr>
+                <w:rFonts w:ascii="Times New Roman" w:hAnsi="Times New Roman" w:cs="Times New Roman"/>
+                <w:sz w:val="26"/>
+                <w:szCs w:val="26"/>
               </w:rPr>
               <w:t>Priority:</w:t>
             </w:r>
@@ -1060,15 +1040,15 @@
               <w:spacing w:line="240" w:lineRule="auto"/>
               <w:rPr>
                 <w:rFonts w:ascii="Times New Roman" w:hAnsi="Times New Roman" w:cs="Times New Roman"/>
-                <w:sz w:val="20"/>
-                <w:szCs w:val="20"/>
-              </w:rPr>
-            </w:pPr>
-            <w:r>
-              <w:rPr>
-                <w:rFonts w:ascii="Times New Roman" w:hAnsi="Times New Roman" w:cs="Times New Roman"/>
-                <w:sz w:val="20"/>
-                <w:szCs w:val="20"/>
+                <w:sz w:val="26"/>
+                <w:szCs w:val="26"/>
+              </w:rPr>
+            </w:pPr>
+            <w:r>
+              <w:rPr>
+                <w:rFonts w:ascii="Times New Roman" w:hAnsi="Times New Roman" w:cs="Times New Roman"/>
+                <w:sz w:val="26"/>
+                <w:szCs w:val="26"/>
               </w:rPr>
               <w:t xml:space="preserve">High </w:t>
             </w:r>
@@ -1086,16 +1066,17 @@
               <w:jc w:val="right"/>
               <w:rPr>
                 <w:rFonts w:ascii="Times New Roman" w:hAnsi="Times New Roman" w:cs="Times New Roman"/>
-                <w:sz w:val="20"/>
-                <w:szCs w:val="20"/>
-              </w:rPr>
-            </w:pPr>
-            <w:r>
-              <w:rPr>
-                <w:rFonts w:ascii="Times New Roman" w:hAnsi="Times New Roman" w:cs="Times New Roman"/>
-                <w:sz w:val="20"/>
-                <w:szCs w:val="20"/>
-              </w:rPr>
+                <w:sz w:val="26"/>
+                <w:szCs w:val="26"/>
+              </w:rPr>
+            </w:pPr>
+            <w:r>
+              <w:rPr>
+                <w:rFonts w:ascii="Times New Roman" w:hAnsi="Times New Roman" w:cs="Times New Roman"/>
+                <w:sz w:val="26"/>
+                <w:szCs w:val="26"/>
+              </w:rPr>
+              <w:lastRenderedPageBreak/>
               <w:t>Frequency of Use:</w:t>
             </w:r>
           </w:p>
@@ -1110,14 +1091,15 @@
               <w:spacing w:line="240" w:lineRule="auto"/>
               <w:rPr>
                 <w:rFonts w:ascii="Times New Roman" w:hAnsi="Times New Roman" w:cs="Times New Roman"/>
-                <w:sz w:val="20"/>
-                <w:szCs w:val="20"/>
-              </w:rPr>
-            </w:pPr>
-            <w:r>
-              <w:rPr>
-                <w:sz w:val="20"/>
-                <w:szCs w:val="20"/>
+                <w:sz w:val="26"/>
+                <w:szCs w:val="26"/>
+              </w:rPr>
+            </w:pPr>
+            <w:r>
+              <w:rPr>
+                <w:rFonts w:ascii="Times New Roman" w:hAnsi="Times New Roman" w:cs="Times New Roman"/>
+                <w:sz w:val="26"/>
+                <w:szCs w:val="26"/>
               </w:rPr>
               <w:t>Students log in multiple times per day, especially before and after class hours.</w:t>
             </w:r>
@@ -1135,15 +1117,15 @@
               <w:jc w:val="right"/>
               <w:rPr>
                 <w:rFonts w:ascii="Times New Roman" w:hAnsi="Times New Roman" w:cs="Times New Roman"/>
-                <w:sz w:val="20"/>
-                <w:szCs w:val="20"/>
-              </w:rPr>
-            </w:pPr>
-            <w:r>
-              <w:rPr>
-                <w:rFonts w:ascii="Times New Roman" w:hAnsi="Times New Roman" w:cs="Times New Roman"/>
-                <w:sz w:val="20"/>
-                <w:szCs w:val="20"/>
+                <w:sz w:val="26"/>
+                <w:szCs w:val="26"/>
+              </w:rPr>
+            </w:pPr>
+            <w:r>
+              <w:rPr>
+                <w:rFonts w:ascii="Times New Roman" w:hAnsi="Times New Roman" w:cs="Times New Roman"/>
+                <w:sz w:val="26"/>
+                <w:szCs w:val="26"/>
               </w:rPr>
               <w:t>Business Rules:</w:t>
             </w:r>
@@ -1159,33 +1141,25 @@
               <w:spacing w:after="0" w:line="240" w:lineRule="auto"/>
               <w:rPr>
                 <w:rFonts w:ascii="Times New Roman" w:eastAsia="Times New Roman" w:hAnsi="Times New Roman" w:cs="Times New Roman"/>
-                <w:sz w:val="20"/>
-                <w:szCs w:val="20"/>
+                <w:sz w:val="26"/>
+                <w:szCs w:val="26"/>
               </w:rPr>
             </w:pPr>
             <w:proofErr w:type="gramStart"/>
             <w:r>
               <w:rPr>
-                <w:rFonts w:ascii="Times New Roman" w:eastAsia="Times New Roman" w:hAnsi="Symbol" w:cs="Times New Roman"/>
-                <w:sz w:val="20"/>
-                <w:szCs w:val="20"/>
-              </w:rPr>
-              <w:t></w:t>
-            </w:r>
-            <w:r>
-              <w:rPr>
-                <w:rFonts w:ascii="Times New Roman" w:eastAsia="Times New Roman" w:hAnsi="Times New Roman" w:cs="Times New Roman"/>
-                <w:sz w:val="20"/>
-                <w:szCs w:val="20"/>
-              </w:rPr>
-              <w:t xml:space="preserve">  Only</w:t>
+                <w:rFonts w:ascii="Times New Roman" w:eastAsia="Times New Roman" w:hAnsi="Times New Roman" w:cs="Times New Roman"/>
+                <w:sz w:val="26"/>
+                <w:szCs w:val="26"/>
+              </w:rPr>
+              <w:t>  Only</w:t>
             </w:r>
             <w:proofErr w:type="gramEnd"/>
             <w:r>
               <w:rPr>
                 <w:rFonts w:ascii="Times New Roman" w:eastAsia="Times New Roman" w:hAnsi="Times New Roman" w:cs="Times New Roman"/>
-                <w:sz w:val="20"/>
-                <w:szCs w:val="20"/>
+                <w:sz w:val="26"/>
+                <w:szCs w:val="26"/>
               </w:rPr>
               <w:t xml:space="preserve"> registered students with valid accounts can log in.</w:t>
             </w:r>
@@ -1195,33 +1169,25 @@
               <w:spacing w:line="240" w:lineRule="auto"/>
               <w:rPr>
                 <w:rFonts w:ascii="Times New Roman" w:hAnsi="Times New Roman" w:cs="Times New Roman"/>
-                <w:sz w:val="20"/>
-                <w:szCs w:val="20"/>
+                <w:sz w:val="26"/>
+                <w:szCs w:val="26"/>
               </w:rPr>
             </w:pPr>
             <w:proofErr w:type="gramStart"/>
             <w:r>
               <w:rPr>
-                <w:rFonts w:ascii="Times New Roman" w:eastAsia="Times New Roman" w:hAnsi="Symbol" w:cs="Times New Roman"/>
-                <w:sz w:val="20"/>
-                <w:szCs w:val="20"/>
-              </w:rPr>
-              <w:t></w:t>
-            </w:r>
-            <w:r>
-              <w:rPr>
-                <w:rFonts w:ascii="Times New Roman" w:eastAsia="Times New Roman" w:hAnsi="Times New Roman" w:cs="Times New Roman"/>
-                <w:sz w:val="20"/>
-                <w:szCs w:val="20"/>
-              </w:rPr>
-              <w:t xml:space="preserve">  Password</w:t>
+                <w:rFonts w:ascii="Times New Roman" w:eastAsia="Times New Roman" w:hAnsi="Times New Roman" w:cs="Times New Roman"/>
+                <w:sz w:val="26"/>
+                <w:szCs w:val="26"/>
+              </w:rPr>
+              <w:t>  Password</w:t>
             </w:r>
             <w:proofErr w:type="gramEnd"/>
             <w:r>
               <w:rPr>
                 <w:rFonts w:ascii="Times New Roman" w:eastAsia="Times New Roman" w:hAnsi="Times New Roman" w:cs="Times New Roman"/>
-                <w:sz w:val="20"/>
-                <w:szCs w:val="20"/>
+                <w:sz w:val="26"/>
+                <w:szCs w:val="26"/>
               </w:rPr>
               <w:t xml:space="preserve"> must meet the security guidelines set by the institution.</w:t>
             </w:r>
@@ -1239,15 +1205,15 @@
               <w:jc w:val="right"/>
               <w:rPr>
                 <w:rFonts w:ascii="Times New Roman" w:hAnsi="Times New Roman" w:cs="Times New Roman"/>
-                <w:sz w:val="20"/>
-                <w:szCs w:val="20"/>
-              </w:rPr>
-            </w:pPr>
-            <w:r>
-              <w:rPr>
-                <w:rFonts w:ascii="Times New Roman" w:hAnsi="Times New Roman" w:cs="Times New Roman"/>
-                <w:sz w:val="20"/>
-                <w:szCs w:val="20"/>
+                <w:sz w:val="26"/>
+                <w:szCs w:val="26"/>
+              </w:rPr>
+            </w:pPr>
+            <w:r>
+              <w:rPr>
+                <w:rFonts w:ascii="Times New Roman" w:hAnsi="Times New Roman" w:cs="Times New Roman"/>
+                <w:sz w:val="26"/>
+                <w:szCs w:val="26"/>
               </w:rPr>
               <w:t>Other Information:</w:t>
             </w:r>
@@ -1263,14 +1229,15 @@
               <w:spacing w:line="240" w:lineRule="auto"/>
               <w:rPr>
                 <w:rFonts w:ascii="Times New Roman" w:hAnsi="Times New Roman" w:cs="Times New Roman"/>
-                <w:sz w:val="20"/>
-                <w:szCs w:val="20"/>
-              </w:rPr>
-            </w:pPr>
-            <w:r>
-              <w:rPr>
-                <w:sz w:val="20"/>
-                <w:szCs w:val="20"/>
+                <w:sz w:val="26"/>
+                <w:szCs w:val="26"/>
+              </w:rPr>
+            </w:pPr>
+            <w:r>
+              <w:rPr>
+                <w:rFonts w:ascii="Times New Roman" w:hAnsi="Times New Roman" w:cs="Times New Roman"/>
+                <w:sz w:val="26"/>
+                <w:szCs w:val="26"/>
               </w:rPr>
               <w:t>This use case is part of the essential functionalities of the OCMS platform.</w:t>
             </w:r>
@@ -1288,15 +1255,15 @@
               <w:jc w:val="right"/>
               <w:rPr>
                 <w:rFonts w:ascii="Times New Roman" w:hAnsi="Times New Roman" w:cs="Times New Roman"/>
-                <w:sz w:val="20"/>
-                <w:szCs w:val="20"/>
-              </w:rPr>
-            </w:pPr>
-            <w:r>
-              <w:rPr>
-                <w:rFonts w:ascii="Times New Roman" w:hAnsi="Times New Roman" w:cs="Times New Roman"/>
-                <w:sz w:val="20"/>
-                <w:szCs w:val="20"/>
+                <w:sz w:val="26"/>
+                <w:szCs w:val="26"/>
+              </w:rPr>
+            </w:pPr>
+            <w:r>
+              <w:rPr>
+                <w:rFonts w:ascii="Times New Roman" w:hAnsi="Times New Roman" w:cs="Times New Roman"/>
+                <w:sz w:val="26"/>
+                <w:szCs w:val="26"/>
               </w:rPr>
               <w:t>Assumptions:</w:t>
             </w:r>
@@ -1311,31 +1278,26 @@
             <w:pPr>
               <w:spacing w:line="240" w:lineRule="auto"/>
               <w:rPr>
-                <w:sz w:val="20"/>
-                <w:szCs w:val="20"/>
+                <w:rFonts w:ascii="Times New Roman" w:hAnsi="Times New Roman" w:cs="Times New Roman"/>
+                <w:sz w:val="26"/>
+                <w:szCs w:val="26"/>
               </w:rPr>
             </w:pPr>
             <w:proofErr w:type="gramStart"/>
             <w:r>
               <w:rPr>
-                <w:rFonts w:hAnsi="Symbol"/>
-                <w:sz w:val="20"/>
-                <w:szCs w:val="20"/>
-              </w:rPr>
-              <w:t></w:t>
-            </w:r>
-            <w:r>
-              <w:rPr>
-                <w:sz w:val="20"/>
-                <w:szCs w:val="20"/>
-              </w:rPr>
-              <w:t xml:space="preserve">  Students</w:t>
+                <w:rFonts w:ascii="Times New Roman" w:hAnsi="Times New Roman" w:cs="Times New Roman"/>
+                <w:sz w:val="26"/>
+                <w:szCs w:val="26"/>
+              </w:rPr>
+              <w:t>  Students</w:t>
             </w:r>
             <w:proofErr w:type="gramEnd"/>
             <w:r>
               <w:rPr>
-                <w:sz w:val="20"/>
-                <w:szCs w:val="20"/>
+                <w:rFonts w:ascii="Times New Roman" w:hAnsi="Times New Roman" w:cs="Times New Roman"/>
+                <w:sz w:val="26"/>
+                <w:szCs w:val="26"/>
               </w:rPr>
               <w:t xml:space="preserve"> have reliable internet access.</w:t>
             </w:r>
@@ -1345,41 +1307,27 @@
               <w:spacing w:line="240" w:lineRule="auto"/>
               <w:rPr>
                 <w:rFonts w:ascii="Times New Roman" w:hAnsi="Times New Roman" w:cs="Times New Roman"/>
-                <w:sz w:val="20"/>
-                <w:szCs w:val="20"/>
+                <w:sz w:val="26"/>
+                <w:szCs w:val="26"/>
               </w:rPr>
             </w:pPr>
             <w:proofErr w:type="gramStart"/>
             <w:r>
               <w:rPr>
-                <w:rFonts w:hAnsi="Symbol"/>
-                <w:sz w:val="20"/>
-                <w:szCs w:val="20"/>
-              </w:rPr>
-              <w:t></w:t>
-            </w:r>
-            <w:r>
-              <w:rPr>
-                <w:sz w:val="20"/>
-                <w:szCs w:val="20"/>
-              </w:rPr>
-              <w:t xml:space="preserve">  Students</w:t>
+                <w:rFonts w:ascii="Times New Roman" w:hAnsi="Times New Roman" w:cs="Times New Roman"/>
+                <w:sz w:val="26"/>
+                <w:szCs w:val="26"/>
+              </w:rPr>
+              <w:t>  Students</w:t>
             </w:r>
             <w:proofErr w:type="gramEnd"/>
             <w:r>
               <w:rPr>
-                <w:sz w:val="20"/>
-                <w:szCs w:val="20"/>
-              </w:rPr>
-              <w:t xml:space="preserve"> know their login credentials.</w:t>
-            </w:r>
-            <w:r>
-              <w:rPr>
-                <w:rFonts w:ascii="Times New Roman" w:hAnsi="Times New Roman" w:cs="Times New Roman"/>
-                <w:sz w:val="20"/>
-                <w:szCs w:val="20"/>
-              </w:rPr>
-              <w:t xml:space="preserve"> </w:t>
+                <w:rFonts w:ascii="Times New Roman" w:hAnsi="Times New Roman" w:cs="Times New Roman"/>
+                <w:sz w:val="26"/>
+                <w:szCs w:val="26"/>
+              </w:rPr>
+              <w:t xml:space="preserve"> know their login credentials. </w:t>
             </w:r>
           </w:p>
         </w:tc>
@@ -1394,8 +1342,6 @@
           <w:szCs w:val="20"/>
         </w:rPr>
       </w:pPr>
-      <w:bookmarkStart w:id="0" w:name="_GoBack"/>
-      <w:bookmarkEnd w:id="0"/>
     </w:p>
     <w:tbl>
       <w:tblPr>
@@ -2422,6 +2368,7 @@
                 <w:sz w:val="20"/>
                 <w:szCs w:val="20"/>
               </w:rPr>
+              <w:lastRenderedPageBreak/>
               <w:t>Priority:</w:t>
             </w:r>
           </w:p>
@@ -3681,6 +3628,7 @@
                 <w:sz w:val="20"/>
                 <w:szCs w:val="20"/>
               </w:rPr>
+              <w:lastRenderedPageBreak/>
               <w:t>Exceptions:</w:t>
             </w:r>
           </w:p>
